--- a/李建辉/07_产品构思.docx
+++ b/李建辉/07_产品构思.docx
@@ -12,8 +12,15 @@
       <w:r>
         <w:rPr>
           <w:rFonts w:hint="eastAsia"/>
-        </w:rPr>
-        <w:t>大学生电子商务网  产品构思</w:t>
+          <w:lang w:val="en-US" w:eastAsia="zh-CN"/>
+        </w:rPr>
+        <w:t>沙龙预约</w:t>
+      </w:r>
+      <w:r>
+        <w:rPr>
+          <w:rFonts w:hint="eastAsia"/>
+        </w:rPr>
+        <w:t xml:space="preserve">  产品构思</w:t>
       </w:r>
     </w:p>
     <w:p>
@@ -32,6 +39,10 @@
     </w:p>
     <w:p>
       <w:pPr>
+        <w:numPr>
+          <w:ilvl w:val="0"/>
+          <w:numId w:val="1"/>
+        </w:numPr>
         <w:rPr>
           <w:rFonts w:hint="eastAsia"/>
           <w:sz w:val="28"/>
@@ -46,11 +57,15 @@
           <w:szCs w:val="28"/>
           <w:lang w:val="en-US" w:eastAsia="zh-CN"/>
         </w:rPr>
-        <w:t>1.某市大学生群体需要各种日用品、电子产品、运动产品等；而学生去商店买东西产品不足，可能不能买到自己想要的东西。</w:t>
+        <w:t>当今的时代，时间是我们很重要的东西，没有人愿意消耗时间做没有意义的事；</w:t>
       </w:r>
     </w:p>
     <w:p>
       <w:pPr>
+        <w:numPr>
+          <w:ilvl w:val="0"/>
+          <w:numId w:val="1"/>
+        </w:numPr>
         <w:rPr>
           <w:rFonts w:hint="eastAsia"/>
           <w:sz w:val="28"/>
@@ -65,15 +80,20 @@
           <w:szCs w:val="28"/>
           <w:lang w:val="en-US" w:eastAsia="zh-CN"/>
         </w:rPr>
-        <w:t>2.某市拥有商品批发市场，物美价廉；但苦于离大学生群体较远，大学生出去购买日用品并不方便。</w:t>
+        <w:t>我们去理发店的时候，因为不知道理发店的状况，经常需要等待很长时间，让用户体验不好；</w:t>
       </w:r>
     </w:p>
     <w:p>
       <w:pPr>
-        <w:rPr>
-          <w:rFonts w:hint="eastAsia"/>
-          <w:sz w:val="28"/>
-          <w:szCs w:val="28"/>
+        <w:numPr>
+          <w:ilvl w:val="0"/>
+          <w:numId w:val="1"/>
+        </w:numPr>
+        <w:rPr>
+          <w:rFonts w:hint="eastAsia"/>
+          <w:sz w:val="28"/>
+          <w:szCs w:val="28"/>
+          <w:lang w:val="en-US" w:eastAsia="zh-CN"/>
         </w:rPr>
       </w:pPr>
       <w:r>
@@ -83,7 +103,7 @@
           <w:szCs w:val="28"/>
           <w:lang w:val="en-US" w:eastAsia="zh-CN"/>
         </w:rPr>
-        <w:t>3.处于互联网时代的我们习惯网上购物，方便并且种类较多；但是因为电商供应问题，日用品无法快速送达。</w:t>
+        <w:t>理发店的商家因为不知道什么时候是顾客高峰期，顾客数量不可控制，因为长时间等待使得很多顾客没有耐心继续等待，导致大量顾客流失，有一定损失。</w:t>
       </w:r>
     </w:p>
     <w:p>
@@ -102,6 +122,7 @@
     </w:p>
     <w:p>
       <w:pPr>
+        <w:ind w:firstLine="420" w:firstLineChars="0"/>
         <w:rPr>
           <w:rFonts w:hint="eastAsia"/>
           <w:sz w:val="28"/>
@@ -125,25 +146,7 @@
           <w:szCs w:val="28"/>
           <w:lang w:val="en-US" w:eastAsia="zh-CN"/>
         </w:rPr>
-        <w:t>通过我们的平台为大学生提供方便、快捷的购物方式和相对便宜的商品。</w:t>
-      </w:r>
-      <w:r>
-        <w:rPr>
-          <w:rFonts w:hint="eastAsia"/>
-          <w:sz w:val="28"/>
-          <w:szCs w:val="28"/>
-          <w:lang w:val="en-US" w:eastAsia="zh-CN"/>
-        </w:rPr>
-        <w:br w:type="textWrapping"/>
-      </w:r>
-      <w:r>
-        <w:rPr>
-          <w:rFonts w:hint="eastAsia"/>
-          <w:sz w:val="28"/>
-          <w:szCs w:val="28"/>
-          <w:lang w:val="en-US" w:eastAsia="zh-CN"/>
-        </w:rPr>
-        <w:t>区别于纯销售模式，我们会采用推荐产品，高质量的评价以及高品质的店家可以享受红包奖励和店铺前置的特权。</w:t>
+        <w:t>用户可以通过我们的APP来知道每位理发师的时间安排，进而为用户提供预约理发师的功能，节省用户时间，同时也提高商家利益。</w:t>
       </w:r>
     </w:p>
     <w:p>
@@ -166,6 +169,10 @@
     </w:p>
     <w:p>
       <w:pPr>
+        <w:numPr>
+          <w:ilvl w:val="0"/>
+          <w:numId w:val="2"/>
+        </w:numPr>
         <w:ind w:firstLine="420" w:firstLineChars="0"/>
         <w:rPr>
           <w:rFonts w:hint="eastAsia"/>
@@ -181,11 +188,15 @@
           <w:szCs w:val="28"/>
           <w:lang w:val="en-US" w:eastAsia="zh-CN"/>
         </w:rPr>
-        <w:t>1.大学生群体人数众多，消费也可观。</w:t>
+        <w:t>社会发展速度很快，互联网遍地开花，方便的使用备受人们喜爱。</w:t>
       </w:r>
     </w:p>
     <w:p>
       <w:pPr>
+        <w:numPr>
+          <w:ilvl w:val="0"/>
+          <w:numId w:val="2"/>
+        </w:numPr>
         <w:ind w:firstLine="420" w:firstLineChars="0"/>
         <w:rPr>
           <w:rFonts w:hint="eastAsia"/>
@@ -201,11 +212,16 @@
           <w:szCs w:val="28"/>
           <w:lang w:val="en-US" w:eastAsia="zh-CN"/>
         </w:rPr>
-        <w:t>2.批发市场物品便宜，能够满足大众需求。</w:t>
+        <w:t>每个人不愿浪费时间在等待上，都希望去理发的时候能去了就剪头发，剪完就走。</w:t>
       </w:r>
     </w:p>
     <w:p>
       <w:pPr>
+        <w:numPr>
+          <w:ilvl w:val="0"/>
+          <w:numId w:val="2"/>
+        </w:numPr>
+        <w:ind w:firstLine="420" w:firstLineChars="0"/>
         <w:rPr>
           <w:rFonts w:hint="eastAsia"/>
           <w:sz w:val="28"/>
@@ -220,45 +236,7 @@
           <w:szCs w:val="28"/>
           <w:lang w:val="en-US" w:eastAsia="zh-CN"/>
         </w:rPr>
-        <w:t xml:space="preserve"> </w:t>
-      </w:r>
-      <w:r>
-        <w:rPr>
-          <w:rFonts w:hint="eastAsia"/>
-          <w:sz w:val="28"/>
-          <w:szCs w:val="28"/>
-          <w:lang w:val="en-US" w:eastAsia="zh-CN"/>
-        </w:rPr>
-        <w:tab/>
-      </w:r>
-      <w:r>
-        <w:rPr>
-          <w:rFonts w:hint="eastAsia"/>
-          <w:sz w:val="28"/>
-          <w:szCs w:val="28"/>
-          <w:lang w:val="en-US" w:eastAsia="zh-CN"/>
-        </w:rPr>
-        <w:t>3.我们可以通过地理位置确定学校位置，进而将各个学校点赞量高的物品放在首页；学生可以通过查看该商品的评价来进行选择。</w:t>
-      </w:r>
-    </w:p>
-    <w:p>
-      <w:pPr>
-        <w:ind w:firstLine="420" w:firstLineChars="0"/>
-        <w:rPr>
-          <w:rFonts w:hint="eastAsia"/>
-          <w:sz w:val="28"/>
-          <w:szCs w:val="28"/>
-          <w:lang w:val="en-US" w:eastAsia="zh-CN"/>
-        </w:rPr>
-      </w:pPr>
-      <w:r>
-        <w:rPr>
-          <w:rFonts w:hint="eastAsia"/>
-          <w:sz w:val="28"/>
-          <w:szCs w:val="28"/>
-          <w:lang w:val="en-US" w:eastAsia="zh-CN"/>
-        </w:rPr>
-        <w:t>4.我们的平台主打推荐好的商品，大家对商品进行评价，来让商品质量得以显现出来。</w:t>
+        <w:t>随着生活水平的提高，我们总是希望能找自己习惯的理发师，相对熟悉自己的风格，用我们的APP可以找对理发师的时间安排表。</w:t>
       </w:r>
     </w:p>
     <w:p>
@@ -281,6 +259,10 @@
     </w:p>
     <w:p>
       <w:pPr>
+        <w:numPr>
+          <w:ilvl w:val="0"/>
+          <w:numId w:val="0"/>
+        </w:numPr>
         <w:ind w:firstLine="420" w:firstLineChars="0"/>
         <w:rPr>
           <w:rFonts w:hint="eastAsia"/>
@@ -296,10 +278,27 @@
           <w:szCs w:val="28"/>
           <w:lang w:val="en-US" w:eastAsia="zh-CN"/>
         </w:rPr>
-        <w:t>收取店铺推广费和平台入驻费用。</w:t>
+        <w:t>收取商家入驻费用和推荐费用；</w:t>
       </w:r>
     </w:p>
-    <w:p/>
+    <w:p>
+      <w:pPr>
+        <w:numPr>
+          <w:ilvl w:val="0"/>
+          <w:numId w:val="0"/>
+        </w:numPr>
+        <w:ind w:firstLine="420" w:firstLineChars="0"/>
+      </w:pPr>
+      <w:r>
+        <w:rPr>
+          <w:rFonts w:hint="eastAsia"/>
+          <w:sz w:val="28"/>
+          <w:szCs w:val="28"/>
+          <w:lang w:val="en-US" w:eastAsia="zh-CN"/>
+        </w:rPr>
+        <w:t>如果预约成功并完成本次服务，将有理发费的1%打赏给我们的平台。</w:t>
+      </w:r>
+    </w:p>
     <w:p>
       <w:pPr>
         <w:rPr>
@@ -337,12 +336,11 @@
           <w:szCs w:val="28"/>
           <w:lang w:val="en-US" w:eastAsia="zh-CN"/>
         </w:rPr>
-        <w:t>大学生群体：大学生的日用品总是希望价格相对便宜质量好，相对方便。</w:t>
+        <w:t>理发者：享受理发服务的人希望在自己有空的时候去理发，而不是一味地在理发店里面等待；同时希望找自己熟悉的理发师做造型，而不是随便有个造型师来弄就行。</w:t>
       </w:r>
     </w:p>
     <w:p>
       <w:pPr>
-        <w:ind w:firstLine="420" w:firstLineChars="0"/>
         <w:rPr>
           <w:rFonts w:hint="eastAsia"/>
           <w:sz w:val="28"/>
@@ -350,15 +348,6 @@
           <w:lang w:val="en-US" w:eastAsia="zh-CN"/>
         </w:rPr>
       </w:pPr>
-      <w:r>
-        <w:rPr>
-          <w:rFonts w:hint="eastAsia"/>
-          <w:sz w:val="28"/>
-          <w:szCs w:val="28"/>
-          <w:lang w:val="en-US" w:eastAsia="zh-CN"/>
-        </w:rPr>
-        <w:t>现在的问题是没有足够的时间出门挑选，商品物美价廉得不到保障。</w:t>
-      </w:r>
     </w:p>
     <w:p>
       <w:pPr>
@@ -373,7 +362,7 @@
           <w:szCs w:val="28"/>
           <w:lang w:val="en-US" w:eastAsia="zh-CN"/>
         </w:rPr>
-        <w:t>商家：商家希望有更多机会去推销自己的商品。但与互联网无关的销售模式已经和时代脱节。</w:t>
+        <w:t>商家：商家希望自己的店能得到推广；希望每位理发师都能时间不间断、不冲突地完成服务，而不是客人多的时候忙不过来，客人少了就都闲着。</w:t>
       </w:r>
     </w:p>
     <w:p>
@@ -548,49 +537,9 @@
     <w:p>
       <w:pPr>
         <w:pStyle w:val="3"/>
-      </w:pPr>
-      <w:r>
-        <w:rPr>
-          <w:rFonts w:hint="eastAsia"/>
-        </w:rPr>
-        <w:t>技术难点</w:t>
-      </w:r>
-    </w:p>
-    <w:p>
-      <w:pPr>
-        <w:rPr>
-          <w:sz w:val="28"/>
-          <w:szCs w:val="28"/>
-        </w:rPr>
-      </w:pPr>
-      <w:r>
-        <w:rPr>
-          <w:rFonts w:hint="eastAsia"/>
-          <w:sz w:val="28"/>
-          <w:szCs w:val="28"/>
-        </w:rPr>
-        <w:tab/>
-      </w:r>
-      <w:r>
-        <w:rPr>
-          <w:rFonts w:hint="eastAsia"/>
-          <w:sz w:val="28"/>
-          <w:szCs w:val="28"/>
-        </w:rPr>
-        <w:t>无开发技术难点；产品设计上重点考虑如何符合学生群体特征提供快速商品定位，同时支持灵活的商品推荐，比如节日、重要事件等；</w:t>
-      </w:r>
-    </w:p>
-    <w:p>
-      <w:pPr>
-        <w:rPr>
-          <w:rFonts w:hint="eastAsia"/>
-        </w:rPr>
-      </w:pPr>
-    </w:p>
-    <w:p>
-      <w:pPr>
-        <w:rPr>
-          <w:rFonts w:hint="eastAsia"/>
+        <w:rPr>
+          <w:rFonts w:hint="eastAsia" w:eastAsiaTheme="minorEastAsia"/>
+          <w:lang w:val="en-US" w:eastAsia="zh-CN"/>
         </w:rPr>
       </w:pPr>
     </w:p>
@@ -633,16 +582,16 @@
           <w:sz w:val="28"/>
           <w:szCs w:val="28"/>
         </w:rPr>
-        <w:t>产品经理：依据本产品的商业背景和定位，吸取已有电商网站的成熟经验，结合地方特点和用户特征，设计符合</w:t>
+        <w:t>产品经理：依据本产品的商业背景和定位，吸取已有</w:t>
       </w:r>
       <w:r>
         <w:rPr>
           <w:rFonts w:hint="eastAsia"/>
           <w:sz w:val="28"/>
           <w:szCs w:val="28"/>
-          <w:lang w:eastAsia="zh-CN"/>
-        </w:rPr>
-        <w:t>某</w:t>
+          <w:lang w:val="en-US" w:eastAsia="zh-CN"/>
+        </w:rPr>
+        <w:t>APP</w:t>
       </w:r>
       <w:r>
         <w:rPr>
@@ -650,7 +599,24 @@
           <w:sz w:val="28"/>
           <w:szCs w:val="28"/>
         </w:rPr>
-        <w:t>大学生网购模式的产品。</w:t>
+        <w:t>的成熟经验，结合地方特点和用户特征，设计符合</w:t>
+      </w:r>
+      <w:r>
+        <w:rPr>
+          <w:rFonts w:hint="eastAsia"/>
+          <w:sz w:val="28"/>
+          <w:szCs w:val="28"/>
+          <w:lang w:val="en-US" w:eastAsia="zh-CN"/>
+        </w:rPr>
+        <w:t>理发预约</w:t>
+      </w:r>
+      <w:r>
+        <w:rPr>
+          <w:rFonts w:hint="eastAsia"/>
+          <w:sz w:val="28"/>
+          <w:szCs w:val="28"/>
+        </w:rPr>
+        <w:t>模式的产品。</w:t>
       </w:r>
     </w:p>
     <w:p>
@@ -674,8 +640,10 @@
       <w:pPr>
         <w:ind w:left="420" w:leftChars="200"/>
         <w:rPr>
-          <w:sz w:val="28"/>
-          <w:szCs w:val="28"/>
+          <w:rFonts w:hint="eastAsia" w:eastAsiaTheme="minorEastAsia"/>
+          <w:sz w:val="28"/>
+          <w:szCs w:val="28"/>
+          <w:lang w:val="en-US" w:eastAsia="zh-CN"/>
         </w:rPr>
       </w:pPr>
       <w:r>
@@ -683,13 +651,35 @@
           <w:rFonts w:hint="eastAsia"/>
           <w:sz w:val="28"/>
           <w:szCs w:val="28"/>
-        </w:rPr>
-        <w:t>学生代表：有较多购物经历的学生代表，帮助分析学生群体的购物和消费特征；</w:t>
+          <w:lang w:val="en-US" w:eastAsia="zh-CN"/>
+        </w:rPr>
+        <w:t>理发者用户</w:t>
+      </w:r>
+      <w:r>
+        <w:rPr>
+          <w:rFonts w:hint="eastAsia"/>
+          <w:sz w:val="28"/>
+          <w:szCs w:val="28"/>
+        </w:rPr>
+        <w:t>代表：</w:t>
+      </w:r>
+      <w:r>
+        <w:rPr>
+          <w:rFonts w:hint="eastAsia"/>
+          <w:sz w:val="28"/>
+          <w:szCs w:val="28"/>
+          <w:lang w:val="en-US" w:eastAsia="zh-CN"/>
+        </w:rPr>
+        <w:t>对生活品质追求较高，经常去做造型，有喜欢的理发师。</w:t>
       </w:r>
     </w:p>
     <w:p>
       <w:pPr>
         <w:ind w:left="420" w:leftChars="200"/>
+        <w:rPr>
+          <w:rFonts w:hint="eastAsia" w:eastAsiaTheme="minorEastAsia"/>
+          <w:lang w:val="en-US" w:eastAsia="zh-CN"/>
+        </w:rPr>
       </w:pPr>
       <w:r>
         <w:rPr>
@@ -697,7 +687,16 @@
           <w:sz w:val="28"/>
           <w:szCs w:val="28"/>
         </w:rPr>
-        <w:t>商家代表：主要经营学生用品、礼品的商家，帮助分析商家需求、期望等；</w:t>
+        <w:t>商家代表：</w:t>
+      </w:r>
+      <w:r>
+        <w:rPr>
+          <w:rFonts w:hint="eastAsia"/>
+          <w:sz w:val="28"/>
+          <w:szCs w:val="28"/>
+          <w:lang w:val="en-US" w:eastAsia="zh-CN"/>
+        </w:rPr>
+        <w:t>理发店的商家，希望有更多利益。</w:t>
       </w:r>
     </w:p>
     <w:p>
@@ -829,7 +828,7 @@
     <w:tbl>
       <w:tblPr>
         <w:tblStyle w:val="6"/>
-        <w:tblW w:w="8421" w:type="dxa"/>
+        <w:tblW w:w="11684" w:type="dxa"/>
         <w:tblInd w:w="0" w:type="dxa"/>
         <w:tblBorders>
           <w:top w:val="single" w:color="000000" w:sz="4" w:space="0"/>
@@ -850,8 +849,8 @@
       <w:tblGrid>
         <w:gridCol w:w="534"/>
         <w:gridCol w:w="1650"/>
-        <w:gridCol w:w="4819"/>
-        <w:gridCol w:w="1418"/>
+        <w:gridCol w:w="8505"/>
+        <w:gridCol w:w="995"/>
       </w:tblGrid>
       <w:tr>
         <w:tblPrEx>
@@ -923,7 +922,7 @@
         </w:tc>
         <w:tc>
           <w:tcPr>
-            <w:tcW w:w="4819" w:type="dxa"/>
+            <w:tcW w:w="8505" w:type="dxa"/>
           </w:tcPr>
           <w:p>
             <w:pPr>
@@ -948,7 +947,7 @@
         </w:tc>
         <w:tc>
           <w:tcPr>
-            <w:tcW w:w="1418" w:type="dxa"/>
+            <w:tcW w:w="995" w:type="dxa"/>
           </w:tcPr>
           <w:p>
             <w:pPr>
@@ -1035,23 +1034,25 @@
                 <w:bCs/>
                 <w:color w:val="000000"/>
                 <w:szCs w:val="21"/>
-              </w:rPr>
-              <w:t>学生认可度不高</w:t>
-            </w:r>
-          </w:p>
-        </w:tc>
-        <w:tc>
-          <w:tcPr>
-            <w:tcW w:w="4819" w:type="dxa"/>
+                <w:lang w:val="en-US" w:eastAsia="zh-CN"/>
+              </w:rPr>
+              <w:t>理发者对我们的APP平台认可度不高</w:t>
+            </w:r>
+          </w:p>
+        </w:tc>
+        <w:tc>
+          <w:tcPr>
+            <w:tcW w:w="8505" w:type="dxa"/>
           </w:tcPr>
           <w:p>
             <w:pPr>
               <w:ind w:right="39"/>
               <w:rPr>
-                <w:rFonts w:hAnsi="宋体"/>
+                <w:rFonts w:hint="eastAsia" w:hAnsi="宋体" w:eastAsiaTheme="minorEastAsia"/>
                 <w:bCs/>
                 <w:color w:val="000000"/>
                 <w:szCs w:val="21"/>
+                <w:lang w:eastAsia="zh-CN"/>
               </w:rPr>
             </w:pPr>
             <w:r>
@@ -1061,13 +1062,23 @@
                 <w:color w:val="000000"/>
                 <w:szCs w:val="21"/>
               </w:rPr>
-              <w:t>没有足够区别于已有电商服务的吸引力</w:t>
-            </w:r>
-          </w:p>
-        </w:tc>
-        <w:tc>
-          <w:tcPr>
-            <w:tcW w:w="1418" w:type="dxa"/>
+              <w:t>没有足够</w:t>
+            </w:r>
+            <w:r>
+              <w:rPr>
+                <w:rFonts w:hint="eastAsia" w:hAnsi="宋体"/>
+                <w:bCs/>
+                <w:color w:val="000000"/>
+                <w:szCs w:val="21"/>
+                <w:lang w:val="en-US" w:eastAsia="zh-CN"/>
+              </w:rPr>
+              <w:t>吸引力</w:t>
+            </w:r>
+          </w:p>
+        </w:tc>
+        <w:tc>
+          <w:tcPr>
+            <w:tcW w:w="995" w:type="dxa"/>
           </w:tcPr>
           <w:p>
             <w:pPr>
@@ -1142,11 +1153,10 @@
             <w:pPr>
               <w:ind w:right="39"/>
               <w:rPr>
-                <w:rFonts w:hint="eastAsia" w:hAnsi="宋体" w:eastAsiaTheme="minorEastAsia"/>
+                <w:rFonts w:hAnsi="宋体"/>
                 <w:bCs/>
                 <w:color w:val="000000"/>
                 <w:szCs w:val="21"/>
-                <w:lang w:val="en-US" w:eastAsia="zh-CN"/>
               </w:rPr>
             </w:pPr>
             <w:r>
@@ -1155,25 +1165,23 @@
                 <w:bCs/>
                 <w:color w:val="000000"/>
                 <w:szCs w:val="21"/>
-                <w:lang w:val="en-US" w:eastAsia="zh-CN"/>
-              </w:rPr>
-              <w:t>产品质量不好</w:t>
-            </w:r>
-          </w:p>
-        </w:tc>
-        <w:tc>
-          <w:tcPr>
-            <w:tcW w:w="4819" w:type="dxa"/>
+              </w:rPr>
+              <w:t>商家参与度不高</w:t>
+            </w:r>
+          </w:p>
+        </w:tc>
+        <w:tc>
+          <w:tcPr>
+            <w:tcW w:w="8505" w:type="dxa"/>
           </w:tcPr>
           <w:p>
             <w:pPr>
               <w:ind w:right="39"/>
               <w:rPr>
-                <w:rFonts w:hint="eastAsia" w:hAnsi="宋体" w:eastAsiaTheme="minorEastAsia"/>
+                <w:rFonts w:hAnsi="宋体"/>
                 <w:bCs/>
                 <w:color w:val="000000"/>
                 <w:szCs w:val="21"/>
-                <w:lang w:val="en-US" w:eastAsia="zh-CN"/>
               </w:rPr>
             </w:pPr>
             <w:r>
@@ -1182,15 +1190,14 @@
                 <w:bCs/>
                 <w:color w:val="000000"/>
                 <w:szCs w:val="21"/>
-                <w:lang w:val="en-US" w:eastAsia="zh-CN"/>
-              </w:rPr>
-              <w:t>批发市场的产品质量参差不齐，可能引起客户反感</w:t>
-            </w:r>
-          </w:p>
-        </w:tc>
-        <w:tc>
-          <w:tcPr>
-            <w:tcW w:w="1418" w:type="dxa"/>
+              </w:rPr>
+              <w:t>商家对电子商务的了解不够、信心不足，及需要做一定的配合缺乏意愿</w:t>
+            </w:r>
+          </w:p>
+        </w:tc>
+        <w:tc>
+          <w:tcPr>
+            <w:tcW w:w="995" w:type="dxa"/>
           </w:tcPr>
           <w:p>
             <w:pPr>
@@ -1263,22 +1270,24 @@
             <w:pPr>
               <w:ind w:right="39"/>
               <w:rPr>
-                <w:rFonts w:hint="eastAsia" w:ascii="Calibri" w:hAnsi="Calibri" w:eastAsiaTheme="minorEastAsia"/>
+                <w:rFonts w:ascii="Calibri" w:hAnsi="Calibri"/>
+              </w:rPr>
+            </w:pPr>
+            <w:r>
+              <w:rPr>
+                <w:rFonts w:hint="eastAsia" w:hAnsi="宋体"/>
+                <w:bCs/>
+                <w:color w:val="000000"/>
+                <w:szCs w:val="21"/>
                 <w:lang w:val="en-US" w:eastAsia="zh-CN"/>
               </w:rPr>
-            </w:pPr>
-            <w:r>
-              <w:rPr>
-                <w:rFonts w:hint="eastAsia" w:ascii="Calibri" w:hAnsi="Calibri"/>
-                <w:lang w:val="en-US" w:eastAsia="zh-CN"/>
-              </w:rPr>
-              <w:t>送货速度不快</w:t>
-            </w:r>
-          </w:p>
-        </w:tc>
-        <w:tc>
-          <w:tcPr>
-            <w:tcW w:w="4819" w:type="dxa"/>
+              <w:t>理发者没有在预约时间内赶到商家的店</w:t>
+            </w:r>
+          </w:p>
+        </w:tc>
+        <w:tc>
+          <w:tcPr>
+            <w:tcW w:w="8505" w:type="dxa"/>
           </w:tcPr>
           <w:p>
             <w:pPr>
@@ -1297,13 +1306,13 @@
                 <w:szCs w:val="21"/>
                 <w:lang w:val="en-US" w:eastAsia="zh-CN"/>
               </w:rPr>
-              <w:t>和快递公司的合作存在局限性，无法很快配送</w:t>
-            </w:r>
-          </w:p>
-        </w:tc>
-        <w:tc>
-          <w:tcPr>
-            <w:tcW w:w="1418" w:type="dxa"/>
+              <w:t>用户对时间安排不合理，没概念，缺乏时间观念等。</w:t>
+            </w:r>
+          </w:p>
+        </w:tc>
+        <w:tc>
+          <w:tcPr>
+            <w:tcW w:w="995" w:type="dxa"/>
           </w:tcPr>
           <w:p>
             <w:pPr>
@@ -1321,6 +1330,220 @@
                 <w:szCs w:val="21"/>
               </w:rPr>
               <w:t>流程风险</w:t>
+            </w:r>
+          </w:p>
+        </w:tc>
+      </w:tr>
+      <w:tr>
+        <w:tblPrEx>
+          <w:tblBorders>
+            <w:top w:val="single" w:color="000000" w:sz="4" w:space="0"/>
+            <w:left w:val="single" w:color="000000" w:sz="4" w:space="0"/>
+            <w:bottom w:val="single" w:color="000000" w:sz="4" w:space="0"/>
+            <w:right w:val="single" w:color="000000" w:sz="4" w:space="0"/>
+            <w:insideH w:val="single" w:color="000000" w:sz="4" w:space="0"/>
+            <w:insideV w:val="single" w:color="000000" w:sz="4" w:space="0"/>
+          </w:tblBorders>
+          <w:tblLayout w:type="fixed"/>
+          <w:tblCellMar>
+            <w:top w:w="57" w:type="dxa"/>
+            <w:left w:w="57" w:type="dxa"/>
+            <w:bottom w:w="57" w:type="dxa"/>
+            <w:right w:w="57" w:type="dxa"/>
+          </w:tblCellMar>
+        </w:tblPrEx>
+        <w:tc>
+          <w:tcPr>
+            <w:tcW w:w="534" w:type="dxa"/>
+          </w:tcPr>
+          <w:p>
+            <w:pPr>
+              <w:ind w:right="39"/>
+              <w:rPr>
+                <w:rFonts w:hAnsi="宋体"/>
+                <w:bCs/>
+                <w:szCs w:val="21"/>
+              </w:rPr>
+            </w:pPr>
+            <w:r>
+              <w:rPr>
+                <w:rFonts w:hint="eastAsia" w:hAnsi="宋体"/>
+                <w:bCs/>
+                <w:szCs w:val="21"/>
+              </w:rPr>
+              <w:t>R4</w:t>
+            </w:r>
+          </w:p>
+        </w:tc>
+        <w:tc>
+          <w:tcPr>
+            <w:tcW w:w="1650" w:type="dxa"/>
+          </w:tcPr>
+          <w:p>
+            <w:pPr>
+              <w:ind w:right="39"/>
+              <w:rPr>
+                <w:rFonts w:ascii="Calibri" w:hAnsi="Calibri"/>
+              </w:rPr>
+            </w:pPr>
+            <w:r>
+              <w:rPr>
+                <w:rFonts w:hint="eastAsia" w:ascii="Calibri" w:hAnsi="Calibri"/>
+              </w:rPr>
+              <w:t>人员不能及时到位</w:t>
+            </w:r>
+          </w:p>
+        </w:tc>
+        <w:tc>
+          <w:tcPr>
+            <w:tcW w:w="8505" w:type="dxa"/>
+          </w:tcPr>
+          <w:p>
+            <w:pPr>
+              <w:ind w:right="39"/>
+              <w:rPr>
+                <w:rFonts w:hAnsi="宋体"/>
+                <w:bCs/>
+                <w:szCs w:val="21"/>
+              </w:rPr>
+            </w:pPr>
+            <w:r>
+              <w:rPr>
+                <w:rFonts w:hint="eastAsia" w:hAnsi="宋体"/>
+                <w:bCs/>
+                <w:szCs w:val="21"/>
+              </w:rPr>
+              <w:t>无法快速组建技术团队</w:t>
+            </w:r>
+          </w:p>
+        </w:tc>
+        <w:tc>
+          <w:tcPr>
+            <w:tcW w:w="995" w:type="dxa"/>
+          </w:tcPr>
+          <w:p>
+            <w:pPr>
+              <w:ind w:right="39"/>
+              <w:rPr>
+                <w:rFonts w:hAnsi="宋体"/>
+                <w:bCs/>
+                <w:szCs w:val="21"/>
+              </w:rPr>
+            </w:pPr>
+            <w:r>
+              <w:rPr>
+                <w:rFonts w:hint="eastAsia" w:hAnsi="宋体"/>
+                <w:bCs/>
+                <w:szCs w:val="21"/>
+              </w:rPr>
+              <w:t>人员风险</w:t>
+            </w:r>
+          </w:p>
+        </w:tc>
+      </w:tr>
+      <w:tr>
+        <w:tblPrEx>
+          <w:tblBorders>
+            <w:top w:val="single" w:color="000000" w:sz="4" w:space="0"/>
+            <w:left w:val="single" w:color="000000" w:sz="4" w:space="0"/>
+            <w:bottom w:val="single" w:color="000000" w:sz="4" w:space="0"/>
+            <w:right w:val="single" w:color="000000" w:sz="4" w:space="0"/>
+            <w:insideH w:val="single" w:color="000000" w:sz="4" w:space="0"/>
+            <w:insideV w:val="single" w:color="000000" w:sz="4" w:space="0"/>
+          </w:tblBorders>
+          <w:tblLayout w:type="fixed"/>
+          <w:tblCellMar>
+            <w:top w:w="57" w:type="dxa"/>
+            <w:left w:w="57" w:type="dxa"/>
+            <w:bottom w:w="57" w:type="dxa"/>
+            <w:right w:w="57" w:type="dxa"/>
+          </w:tblCellMar>
+        </w:tblPrEx>
+        <w:tc>
+          <w:tcPr>
+            <w:tcW w:w="534" w:type="dxa"/>
+          </w:tcPr>
+          <w:p>
+            <w:pPr>
+              <w:ind w:right="39"/>
+              <w:rPr>
+                <w:rFonts w:hAnsi="宋体"/>
+                <w:bCs/>
+                <w:szCs w:val="21"/>
+              </w:rPr>
+            </w:pPr>
+            <w:r>
+              <w:rPr>
+                <w:rFonts w:hint="eastAsia" w:hAnsi="宋体"/>
+                <w:bCs/>
+                <w:szCs w:val="21"/>
+              </w:rPr>
+              <w:t>R5</w:t>
+            </w:r>
+          </w:p>
+        </w:tc>
+        <w:tc>
+          <w:tcPr>
+            <w:tcW w:w="1650" w:type="dxa"/>
+          </w:tcPr>
+          <w:p>
+            <w:pPr>
+              <w:ind w:right="39"/>
+              <w:rPr>
+                <w:rFonts w:ascii="Calibri" w:hAnsi="Calibri"/>
+              </w:rPr>
+            </w:pPr>
+            <w:r>
+              <w:rPr>
+                <w:rFonts w:hint="eastAsia" w:ascii="Calibri" w:hAnsi="Calibri"/>
+              </w:rPr>
+              <w:t>无法获得足够的推广费用</w:t>
+            </w:r>
+          </w:p>
+        </w:tc>
+        <w:tc>
+          <w:tcPr>
+            <w:tcW w:w="8505" w:type="dxa"/>
+          </w:tcPr>
+          <w:p>
+            <w:pPr>
+              <w:ind w:right="39"/>
+              <w:rPr>
+                <w:rFonts w:hAnsi="宋体"/>
+                <w:bCs/>
+                <w:szCs w:val="21"/>
+              </w:rPr>
+            </w:pPr>
+            <w:r>
+              <w:rPr>
+                <w:rFonts w:hint="eastAsia" w:hAnsi="宋体"/>
+                <w:bCs/>
+                <w:szCs w:val="21"/>
+              </w:rPr>
+              <w:t>产品快速推广时，需要大量的资金，目前团队不具备，需要寻找投资</w:t>
+            </w:r>
+          </w:p>
+        </w:tc>
+        <w:tc>
+          <w:tcPr>
+            <w:tcW w:w="995" w:type="dxa"/>
+          </w:tcPr>
+          <w:p>
+            <w:pPr>
+              <w:ind w:right="39"/>
+              <w:rPr>
+                <w:rFonts w:hAnsi="宋体"/>
+                <w:bCs/>
+                <w:szCs w:val="21"/>
+              </w:rPr>
+            </w:pPr>
+            <w:r>
+              <w:rPr>
+                <w:rFonts w:hint="eastAsia" w:hAnsi="宋体"/>
+                <w:bCs/>
+                <w:szCs w:val="21"/>
+              </w:rPr>
+              <w:t>资金风险</w:t>
             </w:r>
           </w:p>
         </w:tc>
@@ -1332,6 +1555,8 @@
           <w:rFonts w:hint="eastAsia"/>
         </w:rPr>
       </w:pPr>
+      <w:bookmarkStart w:id="0" w:name="_GoBack"/>
+      <w:bookmarkEnd w:id="0"/>
     </w:p>
     <w:p>
       <w:pPr>
@@ -1377,7 +1602,7 @@
       <w:pPr>
         <w:numPr>
           <w:ilvl w:val="0"/>
-          <w:numId w:val="1"/>
+          <w:numId w:val="3"/>
         </w:numPr>
         <w:spacing w:line="360" w:lineRule="auto"/>
         <w:jc w:val="left"/>
@@ -1400,7 +1625,7 @@
       <w:pPr>
         <w:numPr>
           <w:ilvl w:val="0"/>
-          <w:numId w:val="1"/>
+          <w:numId w:val="3"/>
         </w:numPr>
         <w:spacing w:line="360" w:lineRule="auto"/>
         <w:jc w:val="left"/>
@@ -1423,7 +1648,7 @@
       <w:pPr>
         <w:numPr>
           <w:ilvl w:val="0"/>
-          <w:numId w:val="1"/>
+          <w:numId w:val="3"/>
         </w:numPr>
         <w:spacing w:line="360" w:lineRule="auto"/>
         <w:jc w:val="left"/>
@@ -1463,7 +1688,7 @@
       <w:pPr>
         <w:numPr>
           <w:ilvl w:val="0"/>
-          <w:numId w:val="1"/>
+          <w:numId w:val="3"/>
         </w:numPr>
         <w:spacing w:line="360" w:lineRule="auto"/>
         <w:jc w:val="left"/>
@@ -6233,8 +6458,6 @@
               </w:rPr>
               <w:t>　</w:t>
             </w:r>
-            <w:bookmarkStart w:id="0" w:name="_GoBack"/>
-            <w:bookmarkEnd w:id="0"/>
           </w:p>
         </w:tc>
         <w:tc>
@@ -6669,6 +6892,38 @@
 <file path=word/numbering.xml><?xml version="1.0" encoding="utf-8"?>
 <w:numbering xmlns:wpc="http://schemas.microsoft.com/office/word/2010/wordprocessingCanvas" xmlns:mc="http://schemas.openxmlformats.org/markup-compatibility/2006" xmlns:o="urn:schemas-microsoft-com:office:office" xmlns:r="http://schemas.openxmlformats.org/officeDocument/2006/relationships" xmlns:m="http://schemas.openxmlformats.org/officeDocument/2006/math" xmlns:v="urn:schemas-microsoft-com:vml" xmlns:wp14="http://schemas.microsoft.com/office/word/2010/wordprocessingDrawing" xmlns:wp="http://schemas.openxmlformats.org/drawingml/2006/wordprocessingDrawing" xmlns:w10="urn:schemas-microsoft-com:office:word" xmlns:w="http://schemas.openxmlformats.org/wordprocessingml/2006/main" xmlns:w14="http://schemas.microsoft.com/office/word/2010/wordml" xmlns:wpg="http://schemas.microsoft.com/office/word/2010/wordprocessingGroup" xmlns:wpi="http://schemas.microsoft.com/office/word/2010/wordprocessingInk" xmlns:wne="http://schemas.microsoft.com/office/word/2006/wordml" xmlns:wps="http://schemas.microsoft.com/office/word/2010/wordprocessingShape" mc:Ignorable="w14 wp14">
   <w:abstractNum w:abstractNumId="0">
+    <w:nsid w:val="6203349C"/>
+    <w:multiLevelType w:val="singleLevel"/>
+    <w:tmpl w:val="6203349C"/>
+    <w:lvl w:ilvl="0" w:tentative="0">
+      <w:start w:val="1"/>
+      <w:numFmt w:val="decimal"/>
+      <w:lvlText w:val="%1."/>
+      <w:lvlJc w:val="left"/>
+      <w:pPr>
+        <w:tabs>
+          <w:tab w:val="left" w:pos="312"/>
+        </w:tabs>
+      </w:pPr>
+    </w:lvl>
+  </w:abstractNum>
+  <w:abstractNum w:abstractNumId="1">
+    <w:nsid w:val="6276D5F1"/>
+    <w:multiLevelType w:val="singleLevel"/>
+    <w:tmpl w:val="6276D5F1"/>
+    <w:lvl w:ilvl="0" w:tentative="0">
+      <w:start w:val="1"/>
+      <w:numFmt w:val="decimal"/>
+      <w:lvlText w:val="%1."/>
+      <w:lvlJc w:val="left"/>
+      <w:pPr>
+        <w:tabs>
+          <w:tab w:val="left" w:pos="312"/>
+        </w:tabs>
+      </w:pPr>
+    </w:lvl>
+  </w:abstractNum>
+  <w:abstractNum w:abstractNumId="2">
     <w:nsid w:val="77833A83"/>
     <w:multiLevelType w:val="multilevel"/>
     <w:tmpl w:val="77833A83"/>
@@ -6760,6 +7015,12 @@
   <w:num w:numId="1">
     <w:abstractNumId w:val="0"/>
   </w:num>
+  <w:num w:numId="2">
+    <w:abstractNumId w:val="1"/>
+  </w:num>
+  <w:num w:numId="3">
+    <w:abstractNumId w:val="2"/>
+  </w:num>
 </w:numbering>
 </file>
 
@@ -6838,7 +7099,7 @@
     <w:lsdException w:qFormat="1" w:unhideWhenUsed="0" w:uiPriority="10" w:semiHidden="0" w:name="Title"/>
     <w:lsdException w:unhideWhenUsed="0" w:uiPriority="0" w:semiHidden="0" w:name="Closing"/>
     <w:lsdException w:unhideWhenUsed="0" w:uiPriority="0" w:semiHidden="0" w:name="Signature"/>
-    <w:lsdException w:unhideWhenUsed="0" w:uiPriority="0" w:name="Default Paragraph Font"/>
+    <w:lsdException w:qFormat="1" w:unhideWhenUsed="0" w:uiPriority="0" w:name="Default Paragraph Font"/>
     <w:lsdException w:unhideWhenUsed="0" w:uiPriority="0" w:semiHidden="0" w:name="Body Text"/>
     <w:lsdException w:unhideWhenUsed="0" w:uiPriority="0" w:semiHidden="0" w:name="Body Text Indent"/>
     <w:lsdException w:unhideWhenUsed="0" w:uiPriority="0" w:semiHidden="0" w:name="List Continue"/>
@@ -7062,6 +7323,7 @@
   <w:style w:type="character" w:default="1" w:styleId="5">
     <w:name w:val="Default Paragraph Font"/>
     <w:semiHidden/>
+    <w:qFormat/>
     <w:uiPriority w:val="0"/>
   </w:style>
   <w:style w:type="table" w:default="1" w:styleId="6">

--- a/李建辉/07_产品构思.docx
+++ b/李建辉/07_产品构思.docx
@@ -14,7 +14,16 @@
           <w:rFonts w:hint="eastAsia"/>
           <w:lang w:val="en-US" w:eastAsia="zh-CN"/>
         </w:rPr>
-        <w:t>沙龙预约</w:t>
+        <w:t>理发</w:t>
+      </w:r>
+      <w:bookmarkStart w:id="0" w:name="_GoBack"/>
+      <w:bookmarkEnd w:id="0"/>
+      <w:r>
+        <w:rPr>
+          <w:rFonts w:hint="eastAsia"/>
+          <w:lang w:val="en-US" w:eastAsia="zh-CN"/>
+        </w:rPr>
+        <w:t>预约</w:t>
       </w:r>
       <w:r>
         <w:rPr>
@@ -1555,8 +1564,6 @@
           <w:rFonts w:hint="eastAsia"/>
         </w:rPr>
       </w:pPr>
-      <w:bookmarkStart w:id="0" w:name="_GoBack"/>
-      <w:bookmarkEnd w:id="0"/>
     </w:p>
     <w:p>
       <w:pPr>
